--- a/doc/立项建议书.docx
+++ b/doc/立项建议书.docx
@@ -1591,7 +1591,7 @@
           <w:sz w:val="21"/>
           <w:szCs w:val="21"/>
         </w:rPr>
-        <w:t>Jaccount接入(高)</w:t>
+        <w:t>用户注册登录(低)</w:t>
       </w:r>
     </w:p>
     <w:p>
@@ -1602,6 +1602,10 @@
         </w:numPr>
         <w:ind w:leftChars="200" w:hangingChars="200"/>
         <w:jc w:val="both"/>
+        <w:rPr>
+          <w:sz w:val="21"/>
+          <w:szCs w:val="21"/>
+        </w:rPr>
       </w:pPr>
       <w:r>
         <w:rPr>
@@ -1610,7 +1614,26 @@
           <w:sz w:val="21"/>
           <w:szCs w:val="21"/>
         </w:rPr>
-        <w:t>用户注册登录(低)</w:t>
+        <w:t>查看用户个人信息、动态(高)</w:t>
+      </w:r>
+    </w:p>
+    <w:p>
+      <w:pPr>
+        <w:numPr>
+          <w:ilvl w:val="0"/>
+          <w:numId w:val="1"/>
+        </w:numPr>
+        <w:ind w:leftChars="0" w:hangingChars="200"/>
+        <w:jc w:val="both"/>
+      </w:pPr>
+      <w:r>
+        <w:rPr>
+          <w:rFonts w:ascii="黑体" w:hAnsi="黑体" w:eastAsia="黑体"/>
+          <w:color w:val="000000"/>
+          <w:sz w:val="21"/>
+          <w:szCs w:val="21"/>
+        </w:rPr>
+        <w:t>社团信息管理</w:t>
       </w:r>
     </w:p>
     <w:p>
@@ -1629,7 +1652,7 @@
           <w:sz w:val="21"/>
           <w:szCs w:val="21"/>
         </w:rPr>
-        <w:t>个人信息、隐私设置修改(高)</w:t>
+        <w:t>登录用户搜索、浏览、关注社团(高)</w:t>
       </w:r>
     </w:p>
     <w:p>
@@ -1648,7 +1671,7 @@
           <w:sz w:val="21"/>
           <w:szCs w:val="21"/>
         </w:rPr>
-        <w:t>搜索、关注用户(高)</w:t>
+        <w:t>社团管理员请求增删改社团信息(高)</w:t>
       </w:r>
     </w:p>
     <w:p>
@@ -1659,10 +1682,6 @@
         </w:numPr>
         <w:ind w:leftChars="200" w:hangingChars="200"/>
         <w:jc w:val="both"/>
-        <w:rPr>
-          <w:sz w:val="21"/>
-          <w:szCs w:val="21"/>
-        </w:rPr>
       </w:pPr>
       <w:r>
         <w:rPr>
@@ -1671,7 +1690,26 @@
           <w:sz w:val="21"/>
           <w:szCs w:val="21"/>
         </w:rPr>
-        <w:t>查看用户个人信息、动态(高)</w:t>
+        <w:t>系统管理员审核并增删改社团信息(高)</w:t>
+      </w:r>
+    </w:p>
+    <w:p>
+      <w:pPr>
+        <w:numPr>
+          <w:ilvl w:val="1"/>
+          <w:numId w:val="2"/>
+        </w:numPr>
+        <w:ind w:leftChars="200" w:hangingChars="200"/>
+        <w:jc w:val="both"/>
+      </w:pPr>
+      <w:r>
+        <w:rPr>
+          <w:rFonts w:ascii="黑体" w:hAnsi="黑体" w:eastAsia="黑体"/>
+          <w:color w:val="000000"/>
+          <w:sz w:val="21"/>
+          <w:szCs w:val="21"/>
+        </w:rPr>
+        <w:t>社团管理员编辑社团主页(中)</w:t>
       </w:r>
     </w:p>
     <w:p>
@@ -1690,7 +1728,7 @@
           <w:sz w:val="21"/>
           <w:szCs w:val="21"/>
         </w:rPr>
-        <w:t>社团信息管理</w:t>
+        <w:t>社团成员管理</w:t>
       </w:r>
     </w:p>
     <w:p>
@@ -1701,6 +1739,10 @@
         </w:numPr>
         <w:ind w:leftChars="200" w:hangingChars="200"/>
         <w:jc w:val="both"/>
+        <w:rPr>
+          <w:sz w:val="21"/>
+          <w:szCs w:val="21"/>
+        </w:rPr>
       </w:pPr>
       <w:r>
         <w:rPr>
@@ -1709,7 +1751,7 @@
           <w:sz w:val="21"/>
           <w:szCs w:val="21"/>
         </w:rPr>
-        <w:t>登录用户搜索、浏览、关注社团(高)</w:t>
+        <w:t>登录用户申请加入社团(高)</w:t>
       </w:r>
     </w:p>
     <w:p>
@@ -1728,7 +1770,7 @@
           <w:sz w:val="21"/>
           <w:szCs w:val="21"/>
         </w:rPr>
-        <w:t>社团管理员请求增删改社团信息(高)</w:t>
+        <w:t>社团管理员审核、接受入社申请(高)</w:t>
       </w:r>
     </w:p>
     <w:p>
@@ -1747,7 +1789,7 @@
           <w:sz w:val="21"/>
           <w:szCs w:val="21"/>
         </w:rPr>
-        <w:t>系统管理员审核并增删改社团信息(高)</w:t>
+        <w:t>社团管理员添加、移除成员(高)</w:t>
       </w:r>
     </w:p>
     <w:p>
@@ -1766,7 +1808,7 @@
           <w:sz w:val="21"/>
           <w:szCs w:val="21"/>
         </w:rPr>
-        <w:t>社团管理员编辑社团主页(中)</w:t>
+        <w:t>社团管理员进行成员权限管理(高)</w:t>
       </w:r>
     </w:p>
     <w:p>
@@ -1777,6 +1819,10 @@
         </w:numPr>
         <w:ind w:leftChars="0" w:hangingChars="200"/>
         <w:jc w:val="both"/>
+        <w:rPr>
+          <w:sz w:val="21"/>
+          <w:szCs w:val="21"/>
+        </w:rPr>
       </w:pPr>
       <w:r>
         <w:rPr>
@@ -1785,7 +1831,7 @@
           <w:sz w:val="21"/>
           <w:szCs w:val="21"/>
         </w:rPr>
-        <w:t>社团成员管理</w:t>
+        <w:t>社团文章管理</w:t>
       </w:r>
     </w:p>
     <w:p>
@@ -1808,7 +1854,7 @@
           <w:sz w:val="21"/>
           <w:szCs w:val="21"/>
         </w:rPr>
-        <w:t>登录用户申请加入社团(高)</w:t>
+        <w:t>社团管理员编辑、审核、发布文章(高)</w:t>
       </w:r>
     </w:p>
     <w:p>
@@ -1819,6 +1865,10 @@
         </w:numPr>
         <w:ind w:leftChars="200" w:hangingChars="200"/>
         <w:jc w:val="both"/>
+        <w:rPr>
+          <w:sz w:val="21"/>
+          <w:szCs w:val="21"/>
+        </w:rPr>
       </w:pPr>
       <w:r>
         <w:rPr>
@@ -1827,7 +1877,7 @@
           <w:sz w:val="21"/>
           <w:szCs w:val="21"/>
         </w:rPr>
-        <w:t>社团管理员审核、接受入社申请(高)</w:t>
+        <w:t>登录用户订阅、浏览文章(高)</w:t>
       </w:r>
     </w:p>
     <w:p>
@@ -1838,6 +1888,10 @@
         </w:numPr>
         <w:ind w:leftChars="200" w:hangingChars="200"/>
         <w:jc w:val="both"/>
+        <w:rPr>
+          <w:sz w:val="21"/>
+          <w:szCs w:val="21"/>
+        </w:rPr>
       </w:pPr>
       <w:r>
         <w:rPr>
@@ -1846,7 +1900,30 @@
           <w:sz w:val="21"/>
           <w:szCs w:val="21"/>
         </w:rPr>
-        <w:t>社团管理员添加、移除成员(高)</w:t>
+        <w:t>登录用户评论文章(中)</w:t>
+      </w:r>
+    </w:p>
+    <w:p>
+      <w:pPr>
+        <w:numPr>
+          <w:ilvl w:val="0"/>
+          <w:numId w:val="1"/>
+        </w:numPr>
+        <w:ind w:leftChars="0" w:hangingChars="200"/>
+        <w:jc w:val="both"/>
+        <w:rPr>
+          <w:sz w:val="21"/>
+          <w:szCs w:val="21"/>
+        </w:rPr>
+      </w:pPr>
+      <w:r>
+        <w:rPr>
+          <w:rFonts w:ascii="黑体" w:hAnsi="黑体" w:eastAsia="黑体"/>
+          <w:color w:val="000000"/>
+          <w:sz w:val="21"/>
+          <w:szCs w:val="21"/>
+        </w:rPr>
+        <w:t>社团活动管理</w:t>
       </w:r>
     </w:p>
     <w:p>
@@ -1865,7 +1942,87 @@
           <w:sz w:val="21"/>
           <w:szCs w:val="21"/>
         </w:rPr>
-        <w:t>社团管理员进行成员权限管理(高)</w:t>
+        <w:t>登录用户搜索、浏览活动(高)</w:t>
+      </w:r>
+    </w:p>
+    <w:p>
+      <w:pPr>
+        <w:numPr>
+          <w:ilvl w:val="1"/>
+          <w:numId w:val="2"/>
+        </w:numPr>
+        <w:ind w:leftChars="200" w:hangingChars="200"/>
+        <w:jc w:val="both"/>
+      </w:pPr>
+      <w:r>
+        <w:rPr>
+          <w:rFonts w:ascii="黑体" w:hAnsi="黑体" w:eastAsia="黑体"/>
+          <w:color w:val="000000"/>
+          <w:sz w:val="21"/>
+          <w:szCs w:val="21"/>
+        </w:rPr>
+        <w:t>登录用户报名加入活动(高)</w:t>
+      </w:r>
+    </w:p>
+    <w:p>
+      <w:pPr>
+        <w:numPr>
+          <w:ilvl w:val="1"/>
+          <w:numId w:val="2"/>
+        </w:numPr>
+        <w:ind w:leftChars="200" w:hangingChars="200"/>
+        <w:jc w:val="both"/>
+      </w:pPr>
+      <w:r>
+        <w:rPr>
+          <w:rFonts w:ascii="黑体" w:hAnsi="黑体" w:eastAsia="黑体"/>
+          <w:color w:val="000000"/>
+          <w:sz w:val="21"/>
+          <w:szCs w:val="21"/>
+        </w:rPr>
+        <w:t>社团管理员编辑、审核、发布活动(高)</w:t>
+      </w:r>
+    </w:p>
+    <w:p>
+      <w:pPr>
+        <w:numPr>
+          <w:ilvl w:val="1"/>
+          <w:numId w:val="2"/>
+        </w:numPr>
+        <w:ind w:leftChars="200" w:hangingChars="200"/>
+        <w:jc w:val="both"/>
+      </w:pPr>
+      <w:r>
+        <w:rPr>
+          <w:rFonts w:ascii="黑体" w:hAnsi="黑体" w:eastAsia="黑体"/>
+          <w:color w:val="000000"/>
+          <w:sz w:val="21"/>
+          <w:szCs w:val="21"/>
+        </w:rPr>
+        <w:t>社团管理员查看、审核报名(高)</w:t>
+      </w:r>
+    </w:p>
+    <w:p>
+      <w:pPr>
+        <w:numPr>
+          <w:ilvl w:val="1"/>
+          <w:numId w:val="2"/>
+        </w:numPr>
+        <w:ind w:leftChars="200" w:hangingChars="200"/>
+        <w:jc w:val="both"/>
+        <w:rPr>
+          <w:sz w:val="21"/>
+          <w:szCs w:val="21"/>
+        </w:rPr>
+      </w:pPr>
+      <w:r>
+        <w:rPr>
+          <w:rFonts w:ascii="黑体" w:hAnsi="黑体" w:eastAsia="黑体"/>
+          <w:color w:val="000000"/>
+          <w:sz w:val="21"/>
+          <w:szCs w:val="21"/>
+        </w:rPr>
+        <w:t>活动参加者评价活动(中)</w:t>
       </w:r>
     </w:p>
     <w:p>
@@ -1888,7 +2045,7 @@
           <w:sz w:val="21"/>
           <w:szCs w:val="21"/>
         </w:rPr>
-        <w:t>社团文章管理</w:t>
+        <w:t>社团通知</w:t>
       </w:r>
     </w:p>
     <w:p>
@@ -1911,7 +2068,30 @@
           <w:sz w:val="21"/>
           <w:szCs w:val="21"/>
         </w:rPr>
-        <w:t>社团管理员编辑、审核、发布文章(高)</w:t>
+        <w:t>社团向全体或部分社员发布通知(高)</w:t>
+      </w:r>
+    </w:p>
+    <w:p>
+      <w:pPr>
+        <w:numPr>
+          <w:ilvl w:val="0"/>
+          <w:numId w:val="1"/>
+        </w:numPr>
+        <w:ind w:leftChars="0" w:hangingChars="200"/>
+        <w:jc w:val="both"/>
+        <w:rPr>
+          <w:sz w:val="21"/>
+          <w:szCs w:val="21"/>
+        </w:rPr>
+      </w:pPr>
+      <w:r>
+        <w:rPr>
+          <w:rFonts w:ascii="黑体" w:hAnsi="黑体" w:eastAsia="黑体"/>
+          <w:color w:val="000000"/>
+          <w:sz w:val="21"/>
+          <w:szCs w:val="21"/>
+        </w:rPr>
+        <w:t>平台数据分析(中)</w:t>
       </w:r>
     </w:p>
     <w:p>
@@ -1934,433 +2114,11 @@
           <w:sz w:val="21"/>
           <w:szCs w:val="21"/>
         </w:rPr>
-        <w:t>登录用户订阅、浏览文章(高)</w:t>
-      </w:r>
-    </w:p>
-    <w:p>
-      <w:pPr>
-        <w:numPr>
-          <w:ilvl w:val="1"/>
-          <w:numId w:val="2"/>
-        </w:numPr>
-        <w:ind w:leftChars="200" w:hangingChars="200"/>
-        <w:jc w:val="both"/>
-        <w:rPr>
-          <w:sz w:val="21"/>
-          <w:szCs w:val="21"/>
-        </w:rPr>
-      </w:pPr>
-      <w:r>
-        <w:rPr>
-          <w:rFonts w:ascii="黑体" w:hAnsi="黑体" w:eastAsia="黑体"/>
-          <w:color w:val="000000"/>
-          <w:sz w:val="21"/>
-          <w:szCs w:val="21"/>
-        </w:rPr>
-        <w:t>登录用户评论文章(中)</w:t>
-      </w:r>
-    </w:p>
-    <w:p>
-      <w:pPr>
-        <w:numPr>
-          <w:ilvl w:val="0"/>
-          <w:numId w:val="1"/>
-        </w:numPr>
-        <w:ind w:leftChars="0" w:hangingChars="200"/>
-        <w:jc w:val="both"/>
-        <w:rPr>
-          <w:sz w:val="21"/>
-          <w:szCs w:val="21"/>
-        </w:rPr>
-      </w:pPr>
-      <w:r>
-        <w:rPr>
-          <w:rFonts w:ascii="黑体" w:hAnsi="黑体" w:eastAsia="黑体"/>
-          <w:color w:val="000000"/>
-          <w:sz w:val="21"/>
-          <w:szCs w:val="21"/>
-        </w:rPr>
-        <w:t>社团活动管理</w:t>
-      </w:r>
-    </w:p>
-    <w:p>
-      <w:pPr>
-        <w:numPr>
-          <w:ilvl w:val="1"/>
-          <w:numId w:val="2"/>
-        </w:numPr>
-        <w:ind w:leftChars="200" w:hangingChars="200"/>
-        <w:jc w:val="both"/>
-      </w:pPr>
-      <w:r>
-        <w:rPr>
-          <w:rFonts w:ascii="黑体" w:hAnsi="黑体" w:eastAsia="黑体"/>
-          <w:color w:val="000000"/>
-          <w:sz w:val="21"/>
-          <w:szCs w:val="21"/>
-        </w:rPr>
-        <w:t>登录用户搜索、浏览活动(高)</w:t>
-      </w:r>
-    </w:p>
-    <w:p>
-      <w:pPr>
-        <w:numPr>
-          <w:ilvl w:val="1"/>
-          <w:numId w:val="2"/>
-        </w:numPr>
-        <w:ind w:leftChars="200" w:hangingChars="200"/>
-        <w:jc w:val="both"/>
-      </w:pPr>
-      <w:r>
-        <w:rPr>
-          <w:rFonts w:ascii="黑体" w:hAnsi="黑体" w:eastAsia="黑体"/>
-          <w:color w:val="000000"/>
-          <w:sz w:val="21"/>
-          <w:szCs w:val="21"/>
-        </w:rPr>
-        <w:t>登录用户报名加入活动(高)</w:t>
-      </w:r>
-    </w:p>
-    <w:p>
-      <w:pPr>
-        <w:numPr>
-          <w:ilvl w:val="1"/>
-          <w:numId w:val="2"/>
-        </w:numPr>
-        <w:ind w:leftChars="200" w:hangingChars="200"/>
-        <w:jc w:val="both"/>
-      </w:pPr>
-      <w:r>
-        <w:rPr>
-          <w:rFonts w:ascii="黑体" w:hAnsi="黑体" w:eastAsia="黑体"/>
-          <w:color w:val="000000"/>
-          <w:sz w:val="21"/>
-          <w:szCs w:val="21"/>
-        </w:rPr>
-        <w:t>社团管理员编辑、审核、发布活动(高)</w:t>
-      </w:r>
-    </w:p>
-    <w:p>
-      <w:pPr>
-        <w:numPr>
-          <w:ilvl w:val="1"/>
-          <w:numId w:val="2"/>
-        </w:numPr>
-        <w:ind w:leftChars="200" w:hangingChars="200"/>
-        <w:jc w:val="both"/>
-      </w:pPr>
-      <w:r>
-        <w:rPr>
-          <w:rFonts w:ascii="黑体" w:hAnsi="黑体" w:eastAsia="黑体"/>
-          <w:color w:val="000000"/>
-          <w:sz w:val="21"/>
-          <w:szCs w:val="21"/>
-        </w:rPr>
-        <w:t>社团管理员查看、审核报名(高)</w:t>
-      </w:r>
-    </w:p>
-    <w:p>
-      <w:pPr>
-        <w:numPr>
-          <w:ilvl w:val="1"/>
-          <w:numId w:val="2"/>
-        </w:numPr>
-        <w:ind w:leftChars="200" w:hangingChars="200"/>
-        <w:jc w:val="both"/>
-        <w:rPr>
-          <w:sz w:val="21"/>
-          <w:szCs w:val="21"/>
-        </w:rPr>
-      </w:pPr>
-      <w:r>
-        <w:rPr>
-          <w:rFonts w:ascii="黑体" w:hAnsi="黑体" w:eastAsia="黑体"/>
-          <w:color w:val="000000"/>
-          <w:sz w:val="21"/>
-          <w:szCs w:val="21"/>
-        </w:rPr>
-        <w:t>活动参加者评价活动(中)</w:t>
-      </w:r>
-    </w:p>
-    <w:p>
-      <w:pPr>
-        <w:numPr>
-          <w:ilvl w:val="0"/>
-          <w:numId w:val="1"/>
-        </w:numPr>
-        <w:ind w:leftChars="0" w:hangingChars="200"/>
-        <w:jc w:val="both"/>
-        <w:rPr>
-          <w:sz w:val="21"/>
-          <w:szCs w:val="21"/>
-        </w:rPr>
-      </w:pPr>
-      <w:r>
-        <w:rPr>
-          <w:rFonts w:ascii="黑体" w:hAnsi="黑体" w:eastAsia="黑体"/>
-          <w:color w:val="000000"/>
-          <w:sz w:val="21"/>
-          <w:szCs w:val="21"/>
-        </w:rPr>
-        <w:t>社团资产管理</w:t>
-      </w:r>
-    </w:p>
-    <w:p>
-      <w:pPr>
-        <w:numPr>
-          <w:ilvl w:val="1"/>
-          <w:numId w:val="2"/>
-        </w:numPr>
-        <w:ind w:leftChars="200" w:hangingChars="200"/>
-        <w:jc w:val="both"/>
-        <w:rPr>
-          <w:sz w:val="21"/>
-          <w:szCs w:val="21"/>
-        </w:rPr>
-      </w:pPr>
-      <w:r>
-        <w:rPr>
-          <w:rFonts w:ascii="黑体" w:hAnsi="黑体" w:eastAsia="黑体"/>
-          <w:color w:val="000000"/>
-          <w:sz w:val="21"/>
-          <w:szCs w:val="21"/>
-        </w:rPr>
-        <w:t>社团记录资产来源、去向(高)</w:t>
-      </w:r>
-    </w:p>
-    <w:p>
-      <w:pPr>
-        <w:numPr>
-          <w:ilvl w:val="1"/>
-          <w:numId w:val="2"/>
-        </w:numPr>
-        <w:ind w:leftChars="200" w:hangingChars="200"/>
-        <w:jc w:val="both"/>
-        <w:rPr>
-          <w:sz w:val="21"/>
-          <w:szCs w:val="21"/>
-        </w:rPr>
-      </w:pPr>
-      <w:r>
-        <w:rPr>
-          <w:rFonts w:ascii="黑体" w:hAnsi="黑体" w:eastAsia="黑体"/>
-          <w:color w:val="000000"/>
-          <w:sz w:val="21"/>
-          <w:szCs w:val="21"/>
-        </w:rPr>
-        <w:t>社团查看资产记录(高)</w:t>
-      </w:r>
-    </w:p>
-    <w:p>
-      <w:pPr>
-        <w:numPr>
-          <w:ilvl w:val="1"/>
-          <w:numId w:val="2"/>
-        </w:numPr>
-        <w:ind w:leftChars="200" w:hangingChars="200"/>
-        <w:jc w:val="both"/>
-        <w:rPr>
-          <w:sz w:val="21"/>
-          <w:szCs w:val="21"/>
-        </w:rPr>
-      </w:pPr>
-      <w:r>
-        <w:rPr>
-          <w:rFonts w:ascii="黑体" w:hAnsi="黑体" w:eastAsia="黑体"/>
-          <w:color w:val="000000"/>
-          <w:sz w:val="21"/>
-          <w:szCs w:val="21"/>
-        </w:rPr>
-        <w:t>资产历史分析报告(中)</w:t>
-      </w:r>
-    </w:p>
-    <w:p>
-      <w:pPr>
-        <w:numPr>
-          <w:ilvl w:val="0"/>
-          <w:numId w:val="1"/>
-        </w:numPr>
-        <w:ind w:leftChars="0" w:hangingChars="200"/>
-        <w:jc w:val="both"/>
-        <w:rPr>
-          <w:sz w:val="21"/>
-          <w:szCs w:val="21"/>
-        </w:rPr>
-      </w:pPr>
-      <w:r>
-        <w:rPr>
-          <w:rFonts w:ascii="黑体" w:hAnsi="黑体" w:eastAsia="黑体"/>
-          <w:color w:val="000000"/>
-          <w:sz w:val="21"/>
-          <w:szCs w:val="21"/>
-        </w:rPr>
-        <w:t>社团通知</w:t>
-      </w:r>
-    </w:p>
-    <w:p>
-      <w:pPr>
-        <w:numPr>
-          <w:ilvl w:val="1"/>
-          <w:numId w:val="2"/>
-        </w:numPr>
-        <w:ind w:leftChars="200" w:hangingChars="200"/>
-        <w:jc w:val="both"/>
-        <w:rPr>
-          <w:sz w:val="21"/>
-          <w:szCs w:val="21"/>
-        </w:rPr>
-      </w:pPr>
-      <w:r>
-        <w:rPr>
-          <w:rFonts w:ascii="黑体" w:hAnsi="黑体" w:eastAsia="黑体"/>
-          <w:color w:val="000000"/>
-          <w:sz w:val="21"/>
-          <w:szCs w:val="21"/>
-        </w:rPr>
-        <w:t>社团向全体或部分社员发布通知(高)</w:t>
-      </w:r>
-    </w:p>
-    <w:p>
-      <w:pPr>
-        <w:numPr>
-          <w:ilvl w:val="0"/>
-          <w:numId w:val="1"/>
-        </w:numPr>
-        <w:ind w:leftChars="0" w:hangingChars="200"/>
-        <w:jc w:val="both"/>
-        <w:rPr>
-          <w:sz w:val="21"/>
-          <w:szCs w:val="21"/>
-        </w:rPr>
-      </w:pPr>
-      <w:r>
-        <w:rPr>
-          <w:rFonts w:ascii="黑体" w:hAnsi="黑体" w:eastAsia="黑体"/>
-          <w:color w:val="000000"/>
-          <w:sz w:val="21"/>
-          <w:szCs w:val="21"/>
-        </w:rPr>
-        <w:t>平台数据分析(中)</w:t>
-      </w:r>
-    </w:p>
-    <w:p>
-      <w:pPr>
-        <w:numPr>
-          <w:ilvl w:val="1"/>
-          <w:numId w:val="2"/>
-        </w:numPr>
-        <w:ind w:leftChars="200" w:hangingChars="200"/>
-        <w:jc w:val="both"/>
-        <w:rPr>
-          <w:sz w:val="21"/>
-          <w:szCs w:val="21"/>
-        </w:rPr>
-      </w:pPr>
-      <w:r>
-        <w:rPr>
-          <w:rFonts w:ascii="黑体" w:hAnsi="黑体" w:eastAsia="黑体"/>
-          <w:color w:val="000000"/>
-          <w:sz w:val="21"/>
-          <w:szCs w:val="21"/>
-        </w:rPr>
-        <w:t>社团排名</w:t>
-      </w:r>
-    </w:p>
-    <w:p>
-      <w:pPr>
-        <w:numPr>
-          <w:ilvl w:val="1"/>
-          <w:numId w:val="2"/>
-        </w:numPr>
-        <w:ind w:leftChars="200" w:hangingChars="200"/>
-        <w:jc w:val="both"/>
-        <w:rPr>
-          <w:sz w:val="21"/>
-          <w:szCs w:val="21"/>
-        </w:rPr>
-      </w:pPr>
-      <w:r>
-        <w:rPr>
-          <w:rFonts w:ascii="黑体" w:hAnsi="黑体" w:eastAsia="黑体"/>
-          <w:color w:val="000000"/>
-          <w:sz w:val="21"/>
-          <w:szCs w:val="21"/>
-        </w:rPr>
-        <w:t>优化搜索</w:t>
-      </w:r>
-    </w:p>
-    <w:p>
-      <w:pPr>
-        <w:numPr>
-          <w:ilvl w:val="1"/>
-          <w:numId w:val="2"/>
-        </w:numPr>
-        <w:ind w:leftChars="200" w:hangingChars="200"/>
-        <w:jc w:val="both"/>
-        <w:rPr>
-          <w:sz w:val="21"/>
-          <w:szCs w:val="21"/>
-        </w:rPr>
-      </w:pPr>
-      <w:r>
-        <w:rPr>
-          <w:rFonts w:ascii="黑体" w:hAnsi="黑体" w:eastAsia="黑体"/>
-          <w:color w:val="000000"/>
-          <w:sz w:val="21"/>
-          <w:szCs w:val="21"/>
-        </w:rPr>
-        <w:t>个性推荐</w:t>
-      </w:r>
-    </w:p>
-    <w:p>
-      <w:pPr>
-        <w:numPr>
-          <w:ilvl w:val="1"/>
-          <w:numId w:val="2"/>
-        </w:numPr>
-        <w:ind w:leftChars="200" w:hangingChars="200"/>
-        <w:jc w:val="both"/>
-        <w:rPr>
-          <w:sz w:val="21"/>
-          <w:szCs w:val="21"/>
-        </w:rPr>
-      </w:pPr>
-      <w:r>
-        <w:rPr>
-          <w:rFonts w:ascii="黑体" w:hAnsi="黑体" w:eastAsia="黑体"/>
-          <w:color w:val="000000"/>
-          <w:sz w:val="21"/>
-          <w:szCs w:val="21"/>
-        </w:rPr>
-        <w:t>...</w:t>
-      </w:r>
-    </w:p>
-    <w:p>
-      <w:pPr>
-        <w:numPr>
-          <w:ilvl w:val="0"/>
-          <w:numId w:val="1"/>
-        </w:numPr>
-        <w:ind w:leftChars="0" w:hangingChars="200"/>
-        <w:jc w:val="both"/>
-        <w:rPr>
-          <w:sz w:val="21"/>
-          <w:szCs w:val="21"/>
-        </w:rPr>
-      </w:pPr>
-      <w:r>
-        <w:rPr>
-          <w:rFonts w:ascii="黑体" w:hAnsi="黑体" w:eastAsia="黑体"/>
-          <w:color w:val="000000"/>
-          <w:sz w:val="21"/>
-          <w:szCs w:val="21"/>
-        </w:rPr>
-        <w:t>讨论区(低)</w:t>
-      </w:r>
-    </w:p>
-    <w:p>
-      <w:pPr>
-        <w:ind w:leftChars="200"/>
+        <w:t>社团排名...</w:t>
+      </w:r>
+    </w:p>
+    <w:p>
+      <w:pPr>
         <w:jc w:val="both"/>
         <w:rPr>
           <w:rFonts w:ascii="黑体" w:hAnsi="黑体" w:eastAsia="黑体"/>
@@ -2763,20 +2521,11 @@
           <w:p>
             <w:pPr>
               <w:numPr>
-                <w:ilvl w:val="0"/>
-                <w:numId w:val="1"/>
+                <w:numId w:val="0"/>
               </w:numPr>
-              <w:ind w:hangingChars="200"/>
+              <w:ind w:leftChars="-200"/>
               <w:jc w:val="left"/>
             </w:pPr>
-            <w:r>
-              <w:rPr>
-                <w:rFonts w:ascii="微软雅黑" w:hAnsi="微软雅黑" w:eastAsia="微软雅黑"/>
-                <w:sz w:val="21"/>
-                <w:szCs w:val="21"/>
-              </w:rPr>
-              <w:t>自定义交互功能</w:t>
-            </w:r>
           </w:p>
         </w:tc>
         <w:tc>
@@ -3103,20 +2852,11 @@
           <w:p>
             <w:pPr>
               <w:numPr>
-                <w:ilvl w:val="0"/>
-                <w:numId w:val="1"/>
+                <w:numId w:val="0"/>
               </w:numPr>
-              <w:ind w:hangingChars="200"/>
+              <w:ind w:leftChars="-200"/>
               <w:jc w:val="left"/>
             </w:pPr>
-            <w:r>
-              <w:rPr>
-                <w:rFonts w:ascii="微软雅黑" w:hAnsi="微软雅黑" w:eastAsia="微软雅黑"/>
-                <w:sz w:val="21"/>
-                <w:szCs w:val="21"/>
-              </w:rPr>
-              <w:t>提供自定义交互功能</w:t>
-            </w:r>
           </w:p>
         </w:tc>
         <w:tc>
@@ -3271,24 +3011,6 @@
                 <w:szCs w:val="21"/>
               </w:rPr>
               <w:t>社团成员管理</w:t>
-            </w:r>
-          </w:p>
-          <w:p>
-            <w:pPr>
-              <w:numPr>
-                <w:ilvl w:val="0"/>
-                <w:numId w:val="1"/>
-              </w:numPr>
-              <w:ind w:hangingChars="200"/>
-              <w:jc w:val="left"/>
-            </w:pPr>
-            <w:r>
-              <w:rPr>
-                <w:rFonts w:ascii="微软雅黑" w:hAnsi="微软雅黑" w:eastAsia="微软雅黑"/>
-                <w:sz w:val="21"/>
-                <w:szCs w:val="21"/>
-              </w:rPr>
-              <w:t>社团资产管理</w:t>
             </w:r>
           </w:p>
           <w:p>
@@ -4646,8 +4368,6 @@
               </w:rPr>
               <w:t>，</w:t>
             </w:r>
-            <w:bookmarkStart w:id="0" w:name="_GoBack"/>
-            <w:bookmarkEnd w:id="0"/>
             <w:r>
               <w:rPr>
                 <w:rFonts w:hint="eastAsia" w:ascii="黑体" w:hAnsi="黑体" w:eastAsia="黑体" w:cs="黑体"/>
@@ -5519,36 +5239,7 @@
                 <w:sz w:val="20"/>
                 <w:szCs w:val="20"/>
               </w:rPr>
-              <w:t>完成个人主页</w:t>
-            </w:r>
-            <w:r>
-              <w:rPr>
-                <w:rFonts w:hint="eastAsia" w:ascii="黑体" w:hAnsi="黑体" w:eastAsia="黑体" w:cs="黑体"/>
-                <w:kern w:val="0"/>
-                <w:sz w:val="20"/>
-                <w:szCs w:val="20"/>
-                <w:lang w:eastAsia="zh-CN"/>
-              </w:rPr>
-              <w:t>，</w:t>
-            </w:r>
-            <w:r>
-              <w:rPr>
-                <w:rFonts w:hint="eastAsia" w:ascii="黑体" w:hAnsi="黑体" w:eastAsia="黑体" w:cs="黑体"/>
-                <w:kern w:val="0"/>
-                <w:sz w:val="20"/>
-                <w:szCs w:val="20"/>
-                <w:lang w:val="en-US" w:eastAsia="zh-CN"/>
-              </w:rPr>
-              <w:t>财务管理</w:t>
-            </w:r>
-            <w:r>
-              <w:rPr>
-                <w:rFonts w:hint="eastAsia" w:ascii="黑体" w:hAnsi="黑体" w:eastAsia="黑体" w:cs="黑体"/>
-                <w:kern w:val="0"/>
-                <w:sz w:val="20"/>
-                <w:szCs w:val="20"/>
-              </w:rPr>
-              <w:t>等扩展功能；</w:t>
+              <w:t>完成个人主页等扩展功能；</w:t>
             </w:r>
           </w:p>
           <w:p>
@@ -5829,7 +5520,18 @@
           <w:sz w:val="20"/>
           <w:szCs w:val="20"/>
         </w:rPr>
-        <w:t>数据库（用于记录用户及社团信息）的建立</w:t>
+        <w:t>数据</w:t>
+      </w:r>
+      <w:bookmarkStart w:id="0" w:name="_GoBack"/>
+      <w:bookmarkEnd w:id="0"/>
+      <w:r>
+        <w:rPr>
+          <w:rFonts w:hint="eastAsia" w:ascii="黑体" w:hAnsi="黑体" w:eastAsia="黑体" w:cs="黑体"/>
+          <w:kern w:val="0"/>
+          <w:sz w:val="20"/>
+          <w:szCs w:val="20"/>
+        </w:rPr>
+        <w:t>库（用于记录用户及社团信息）的建立</w:t>
       </w:r>
     </w:p>
     <w:p>
@@ -5910,19 +5612,22 @@
         <w:ind w:left="1440" w:hanging="360"/>
         <w:jc w:val="left"/>
         <w:rPr>
-          <w:rFonts w:hint="eastAsia" w:ascii="黑体" w:hAnsi="黑体" w:eastAsia="黑体" w:cs="黑体"/>
-          <w:sz w:val="20"/>
-          <w:szCs w:val="20"/>
-        </w:rPr>
-      </w:pPr>
-      <w:r>
-        <w:rPr>
-          <w:rFonts w:hint="eastAsia" w:ascii="黑体" w:hAnsi="黑体" w:eastAsia="黑体" w:cs="黑体"/>
+          <w:rFonts w:hint="default" w:ascii="黑体" w:hAnsi="黑体" w:eastAsia="黑体" w:cs="黑体"/>
           <w:kern w:val="0"/>
           <w:sz w:val="20"/>
           <w:szCs w:val="20"/>
-        </w:rPr>
-        <w:t>Web端主界面用户功能（加入、关注社团，讨论区，加入社团活动，文章评论）</w:t>
+          <w:lang w:val="en-US" w:eastAsia="zh-CN"/>
+        </w:rPr>
+      </w:pPr>
+      <w:r>
+        <w:rPr>
+          <w:rFonts w:hint="eastAsia" w:ascii="黑体" w:hAnsi="黑体" w:eastAsia="黑体" w:cs="黑体"/>
+          <w:kern w:val="0"/>
+          <w:sz w:val="20"/>
+          <w:szCs w:val="20"/>
+          <w:lang w:val="en-US" w:eastAsia="zh-CN"/>
+        </w:rPr>
+        <w:t>Web端系统管理后台(权限管理、用户管理、社团管理)</w:t>
       </w:r>
     </w:p>
     <w:p>
@@ -5934,19 +5639,22 @@
         <w:ind w:left="1440" w:hanging="360"/>
         <w:jc w:val="left"/>
         <w:rPr>
-          <w:rFonts w:hint="eastAsia" w:ascii="黑体" w:hAnsi="黑体" w:eastAsia="黑体" w:cs="黑体"/>
-          <w:sz w:val="20"/>
-          <w:szCs w:val="20"/>
-        </w:rPr>
-      </w:pPr>
-      <w:r>
-        <w:rPr>
-          <w:rFonts w:hint="eastAsia" w:ascii="黑体" w:hAnsi="黑体" w:eastAsia="黑体" w:cs="黑体"/>
+          <w:rFonts w:hint="default" w:ascii="黑体" w:hAnsi="黑体" w:eastAsia="黑体" w:cs="黑体"/>
           <w:kern w:val="0"/>
           <w:sz w:val="20"/>
           <w:szCs w:val="20"/>
-        </w:rPr>
-        <w:t>使用虚拟数据对当前界面功能进行测试</w:t>
+          <w:lang w:val="en-US" w:eastAsia="zh-CN"/>
+        </w:rPr>
+      </w:pPr>
+      <w:r>
+        <w:rPr>
+          <w:rFonts w:hint="eastAsia" w:ascii="黑体" w:hAnsi="黑体" w:eastAsia="黑体" w:cs="黑体"/>
+          <w:kern w:val="0"/>
+          <w:sz w:val="20"/>
+          <w:szCs w:val="20"/>
+          <w:lang w:val="en-US" w:eastAsia="zh-CN"/>
+        </w:rPr>
+        <w:t>后端ApiServer稳定性重构</w:t>
       </w:r>
     </w:p>
     <w:p>
@@ -6003,7 +5711,7 @@
           <w:szCs w:val="20"/>
           <w:lang w:val="en-US" w:eastAsia="zh-CN"/>
         </w:rPr>
-        <w:t>开发</w:t>
+        <w:t>开发（社团文章消息与活动信息推送）</w:t>
       </w:r>
     </w:p>
     <w:p>
@@ -6016,18 +5724,20 @@
         <w:jc w:val="left"/>
         <w:rPr>
           <w:rFonts w:hint="eastAsia" w:ascii="黑体" w:hAnsi="黑体" w:eastAsia="黑体" w:cs="黑体"/>
-          <w:sz w:val="20"/>
-          <w:szCs w:val="20"/>
-        </w:rPr>
-      </w:pPr>
-      <w:r>
-        <w:rPr>
-          <w:rFonts w:hint="eastAsia" w:ascii="黑体" w:hAnsi="黑体" w:eastAsia="黑体" w:cs="黑体"/>
           <w:kern w:val="0"/>
           <w:sz w:val="20"/>
           <w:szCs w:val="20"/>
         </w:rPr>
-        <w:t>优化系统性能</w:t>
+      </w:pPr>
+      <w:r>
+        <w:rPr>
+          <w:rFonts w:hint="eastAsia" w:ascii="黑体" w:hAnsi="黑体" w:eastAsia="黑体" w:cs="黑体"/>
+          <w:kern w:val="0"/>
+          <w:sz w:val="20"/>
+          <w:szCs w:val="20"/>
+          <w:lang w:val="en-US" w:eastAsia="zh-CN"/>
+        </w:rPr>
+        <w:t>评论模块与申请审核模块</w:t>
       </w:r>
     </w:p>
     <w:p>
@@ -6051,7 +5761,7 @@
           <w:sz w:val="20"/>
           <w:szCs w:val="20"/>
         </w:rPr>
-        <w:t>扩展功能（个人主页，活动投票与信息统计）</w:t>
+        <w:t>扩展功能（个人主页与信息统计）</w:t>
       </w:r>
     </w:p>
     <w:p>
@@ -7251,7 +6961,7 @@
   <w:docDefaults>
     <w:rPrDefault>
       <w:rPr>
-        <w:rFonts w:asciiTheme="minorHAnsi" w:hAnsiTheme="minorHAnsi" w:eastAsiaTheme="minorEastAsia" w:cstheme="minorBidi"/>
+        <w:rFonts w:ascii="Calibri" w:hAnsi="Calibri" w:eastAsia="宋体" w:cs="Times New Roman"/>
       </w:rPr>
     </w:rPrDefault>
   </w:docDefaults>
